--- a/NingJuan_English_Version.docx
+++ b/NingJuan_English_Version.docx
@@ -334,33 +334,7 @@
         <w:rPr>
           <w:lang w:eastAsia="zh-CN"/>
         </w:rPr>
-        <w:t>Update C++, Java and C# APIs after there have some modifications on the database code modifications, including header files, structure, methods and constants information (</w:t>
-      </w:r>
-      <w:r>
-        <w:rPr>
-          <w:rFonts w:hint="eastAsia"/>
-          <w:lang w:eastAsia="zh-CN"/>
-        </w:rPr>
-        <w:t>i</w:t>
-      </w:r>
-      <w:r>
-        <w:rPr>
-          <w:lang w:eastAsia="zh-CN"/>
-        </w:rPr>
-        <w:t xml:space="preserve">ncluding all statistics fields) and update the </w:t>
-      </w:r>
-      <w:r>
-        <w:rPr>
-          <w:rFonts w:hint="eastAsia"/>
-          <w:lang w:eastAsia="zh-CN"/>
-        </w:rPr>
-        <w:t>corresponding</w:t>
-      </w:r>
-      <w:r>
-        <w:rPr>
-          <w:lang w:eastAsia="zh-CN"/>
-        </w:rPr>
-        <w:t xml:space="preserve"> technical document.</w:t>
+        <w:t>Maintain BDB product when there has any update on the database code, header file, structure, methods, and constants information (here, including all statistics fields), and update the corresponding technical document.</w:t>
       </w:r>
     </w:p>
     <w:p>
@@ -379,7 +353,46 @@
         <w:rPr>
           <w:lang w:eastAsia="zh-CN"/>
         </w:rPr>
-        <w:t xml:space="preserve">Run Fuzzing testing tool AFL to generate the crashed database file and call the </w:t>
+        <w:t>Maintain any version update of dependent software, thrift, log4j, and slf4j, including the interface functions and data types in the thrift</w:t>
+      </w:r>
+      <w:r>
+        <w:rPr>
+          <w:rFonts w:hint="default"/>
+          <w:lang w:eastAsia="zh-CN"/>
+        </w:rPr>
+        <w:t xml:space="preserve">’s IDL file and scripts. Meanwhile, maintain compilation errors and Tcl test errors. ( </w:t>
+      </w:r>
+      <w:r>
+        <w:rPr>
+          <w:lang w:eastAsia="zh-CN"/>
+        </w:rPr>
+        <w:t xml:space="preserve">Including the scripts that used to generate executable binary files. </w:t>
+      </w:r>
+      <w:r>
+        <w:rPr>
+          <w:rFonts w:hint="default"/>
+          <w:lang w:eastAsia="zh-CN"/>
+        </w:rPr>
+        <w:t>)</w:t>
+      </w:r>
+    </w:p>
+    <w:p>
+      <w:pPr>
+        <w:pStyle w:val="9"/>
+        <w:numPr>
+          <w:ilvl w:val="0"/>
+          <w:numId w:val="1"/>
+        </w:numPr>
+        <w:ind w:left="420" w:leftChars="0" w:hanging="420" w:firstLineChars="0"/>
+        <w:rPr>
+          <w:lang w:eastAsia="zh-CN"/>
+        </w:rPr>
+      </w:pPr>
+      <w:r>
+        <w:rPr>
+          <w:lang w:eastAsia="zh-CN"/>
+        </w:rPr>
+        <w:t xml:space="preserve">Run Open Source Software Fuzzing test tool AFL to generate the crashed database file and call bdb </w:t>
       </w:r>
       <w:r>
         <w:rPr>
@@ -392,7 +405,7 @@
         <w:rPr>
           <w:lang w:eastAsia="zh-CN"/>
         </w:rPr>
-        <w:t xml:space="preserve"> db_verify on the crashed binary database file. According to the stack information of core dump file to analyze the code routine and find the reason why the crash happens, propose and discuss </w:t>
+        <w:t xml:space="preserve"> db_verify on crashed binary database file by using Debug Tool GDB. According to stack information of core dump file, try to analyze the code routine and locate the place where the issue happens and find out the reason why the crash happens, propose and discuss </w:t>
       </w:r>
       <w:r>
         <w:rPr>
@@ -405,7 +418,7 @@
         <w:rPr>
           <w:lang w:eastAsia="zh-CN"/>
         </w:rPr>
-        <w:t xml:space="preserve"> solution.</w:t>
+        <w:t xml:space="preserve"> solution with others.</w:t>
       </w:r>
     </w:p>
     <w:p>
@@ -494,25 +507,6 @@
         <w:rPr>
           <w:lang w:eastAsia="zh-CN"/>
         </w:rPr>
-        <w:t>Maintain the compilation errors caused by the version updates of thrift, log4j and slf4j for the interface functions and data types in the thrift’s IDL file, make some modifications on the corresponding scripts (including the scripts used to generate executable binary files.)</w:t>
-      </w:r>
-    </w:p>
-    <w:p>
-      <w:pPr>
-        <w:pStyle w:val="9"/>
-        <w:numPr>
-          <w:ilvl w:val="0"/>
-          <w:numId w:val="1"/>
-        </w:numPr>
-        <w:ind w:left="420" w:leftChars="0" w:hanging="420" w:firstLineChars="0"/>
-        <w:rPr>
-          <w:lang w:eastAsia="zh-CN"/>
-        </w:rPr>
-      </w:pPr>
-      <w:r>
-        <w:rPr>
-          <w:lang w:eastAsia="zh-CN"/>
-        </w:rPr>
         <w:t xml:space="preserve">For </w:t>
       </w:r>
       <w:r>
@@ -520,13 +514,14 @@
           <w:rFonts w:hint="eastAsia"/>
           <w:lang w:eastAsia="zh-CN"/>
         </w:rPr>
-        <w:t>Berkeley</w:t>
-      </w:r>
-      <w:r>
-        <w:rPr>
-          <w:lang w:eastAsia="zh-CN"/>
-        </w:rPr>
-        <w:t xml:space="preserve"> </w:t>
+        <w:t>Berke</w:t>
+      </w:r>
+      <w:r>
+        <w:rPr>
+          <w:rFonts w:hint="default"/>
+          <w:lang w:eastAsia="zh-CN"/>
+        </w:rPr>
+        <w:t xml:space="preserve">ley </w:t>
       </w:r>
       <w:r>
         <w:rPr>
@@ -539,7 +534,7 @@
         <w:rPr>
           <w:lang w:eastAsia="zh-CN"/>
         </w:rPr>
-        <w:t xml:space="preserve"> </w:t>
+        <w:t xml:space="preserve"> utility </w:t>
       </w:r>
       <w:r>
         <w:rPr>
@@ -552,7 +547,7 @@
         <w:rPr>
           <w:lang w:eastAsia="zh-CN"/>
         </w:rPr>
-        <w:t>s db_tuner and db_convert, add some command-line compilation parameters. Ensure that when calling the specific function interface, update the verify function into the utility db_tuner and db_convert and update Tcl test.</w:t>
+        <w:t>s db_tuner and db_convert, add command-line compilation parameters. Ensure that when calling utility on the database file to tuner or convert the database file, add the verify function into the utility db_tuner and db_convert to ensure that before tuner or convert the database file, there has no problem about the database file. Also update the corresponding Tcl test.</w:t>
       </w:r>
     </w:p>
     <w:p>
@@ -603,7 +598,7 @@
         <w:rPr>
           <w:lang w:eastAsia="zh-CN"/>
         </w:rPr>
-        <w:t>Realize testing cases based on Tcl, and test Berkeley DB API and related functions.</w:t>
+        <w:t>Realize test cases based on Tcl, and test Berkeley DB API and related functions.</w:t>
       </w:r>
     </w:p>
     <w:p>
@@ -622,7 +617,7 @@
         <w:rPr>
           <w:lang w:eastAsia="zh-CN"/>
         </w:rPr>
-        <w:t>Maintain Jenkins testing framework, and add independent testing case into the current Jenkins testing framework.</w:t>
+        <w:t>Maintain Jenkins test framework, and add independent test cases into the current Jenkins test framework.</w:t>
       </w:r>
     </w:p>
     <w:p>
@@ -641,7 +636,7 @@
         <w:rPr>
           <w:lang w:eastAsia="zh-CN"/>
         </w:rPr>
-        <w:t>Run open source software Fortify on database kernel to execute white-box testing and check the generated report and make comments.</w:t>
+        <w:t>Run Open Source Software Fortify on database kernel to execute white-box test, check the generated report and make comments to ensure the code safety of Product.</w:t>
       </w:r>
     </w:p>
     <w:p>
@@ -707,6 +702,19 @@
     </w:p>
     <w:p>
       <w:pPr>
+        <w:rPr>
+          <w:lang w:eastAsia="zh-CN"/>
+        </w:rPr>
+      </w:pPr>
+      <w:r>
+        <w:rPr>
+          <w:lang w:eastAsia="zh-CN"/>
+        </w:rPr>
+        <w:t>TKSE</w:t>
+      </w:r>
+    </w:p>
+    <w:p>
+      <w:pPr>
         <w:pStyle w:val="9"/>
         <w:numPr>
           <w:ilvl w:val="0"/>
@@ -721,40 +729,70 @@
         <w:rPr>
           <w:lang w:eastAsia="zh-CN"/>
         </w:rPr>
-        <w:t xml:space="preserve">TKSE </w:t>
-      </w:r>
-      <w:r>
-        <w:rPr>
-          <w:rFonts w:hint="eastAsia"/>
-          <w:lang w:eastAsia="zh-CN"/>
-        </w:rPr>
-        <w:t>is</w:t>
-      </w:r>
-      <w:r>
-        <w:rPr>
-          <w:lang w:eastAsia="zh-CN"/>
-        </w:rPr>
-        <w:t xml:space="preserve"> a steel project that cooperates with Thyssenkrupp. The project is mainly about implement and deployment Steel Model by using Quintiq Platform. My main task is to analyze the requirement from BC and try to figure out the specific requirement, discuss the solution with other Quintiq Specialist and the final coding, and I need to test the code and give it back to BC.</w:t>
-      </w:r>
-    </w:p>
-    <w:p>
-      <w:pPr>
-        <w:pStyle w:val="9"/>
-        <w:numPr>
-          <w:ilvl w:val="0"/>
-          <w:numId w:val="3"/>
-        </w:numPr>
-        <w:ind w:left="420" w:leftChars="0" w:hanging="420" w:firstLineChars="0"/>
-        <w:rPr>
-          <w:lang w:eastAsia="zh-CN"/>
-        </w:rPr>
-      </w:pPr>
-      <w:r>
-        <w:rPr>
-          <w:lang w:eastAsia="zh-CN"/>
-        </w:rPr>
-        <w:t>Quintiq Platform is a development platform for APS bought by DS System, which is used to develop APS system. It includes front-end, back-end, knowledge table, Server and Database Server. The main development language is Quill.</w:t>
-      </w:r>
+        <w:t>The</w:t>
+      </w:r>
+      <w:r>
+        <w:rPr>
+          <w:lang w:eastAsia="zh-CN"/>
+        </w:rPr>
+        <w:t xml:space="preserve"> </w:t>
+      </w:r>
+      <w:r>
+        <w:rPr>
+          <w:lang w:eastAsia="zh-CN"/>
+        </w:rPr>
+        <w:t>TKSE</w:t>
+      </w:r>
+      <w:r>
+        <w:rPr>
+          <w:lang w:eastAsia="zh-CN"/>
+        </w:rPr>
+        <w:t xml:space="preserve"> project cooperates with Thyssenkrupp. The project is mainly </w:t>
+      </w:r>
+      <w:r>
+        <w:rPr>
+          <w:lang w:eastAsia="zh-CN"/>
+        </w:rPr>
+        <w:t xml:space="preserve">to </w:t>
+      </w:r>
+      <w:r>
+        <w:rPr>
+          <w:lang w:eastAsia="zh-CN"/>
+        </w:rPr>
+        <w:t>implement and deployment Steel Model by using Quintiq Platform. My main task is to analyze the requirement from BC and try to figure out the requirement, discuss the solution with other</w:t>
+      </w:r>
+      <w:r>
+        <w:rPr>
+          <w:lang w:eastAsia="zh-CN"/>
+        </w:rPr>
+        <w:t>s</w:t>
+      </w:r>
+      <w:r>
+        <w:rPr>
+          <w:lang w:eastAsia="zh-CN"/>
+        </w:rPr>
+        <w:t xml:space="preserve"> and</w:t>
+      </w:r>
+      <w:r>
+        <w:rPr>
+          <w:lang w:eastAsia="zh-CN"/>
+        </w:rPr>
+        <w:t xml:space="preserve"> finish </w:t>
+      </w:r>
+      <w:r>
+        <w:rPr>
+          <w:lang w:eastAsia="zh-CN"/>
+        </w:rPr>
+        <w:t>the final coding</w:t>
+      </w:r>
+      <w:r>
+        <w:rPr>
+          <w:lang w:eastAsia="zh-CN"/>
+        </w:rPr>
+        <w:t>.</w:t>
+      </w:r>
+      <w:bookmarkStart w:id="0" w:name="_GoBack"/>
+      <w:bookmarkEnd w:id="0"/>
     </w:p>
     <w:p>
       <w:pPr>
@@ -790,14 +828,11 @@
     </w:p>
     <w:p>
       <w:pPr>
-        <w:ind w:left="420" w:leftChars="0"/>
-        <w:rPr>
-          <w:b/>
-          <w:lang w:eastAsia="zh-CN"/>
-        </w:rPr>
-      </w:pPr>
-      <w:bookmarkStart w:id="0" w:name="_GoBack"/>
-      <w:bookmarkEnd w:id="0"/>
+        <w:rPr>
+          <w:b/>
+          <w:lang w:eastAsia="zh-CN"/>
+        </w:rPr>
+      </w:pPr>
       <w:r>
         <w:rPr>
           <w:b/>

--- a/NingJuan_English_Version.docx
+++ b/NingJuan_English_Version.docx
@@ -218,7 +218,7 @@
         <w:rPr>
           <w:lang w:eastAsia="zh-CN"/>
         </w:rPr>
-        <w:t>QA testing intern</w:t>
+        <w:t>QA test intern</w:t>
       </w:r>
       <w:r>
         <w:rPr>
@@ -241,6 +241,65 @@
     </w:p>
     <w:p>
       <w:pPr>
+        <w:numPr>
+          <w:ilvl w:val="0"/>
+          <w:numId w:val="1"/>
+        </w:numPr>
+        <w:ind w:left="420" w:leftChars="0" w:hanging="420" w:firstLineChars="0"/>
+        <w:rPr>
+          <w:lang w:eastAsia="zh-CN"/>
+        </w:rPr>
+      </w:pPr>
+      <w:r>
+        <w:rPr>
+          <w:lang w:eastAsia="zh-CN"/>
+        </w:rPr>
+        <w:t>Statistical Analyze the work hours for whole team members.</w:t>
+      </w:r>
+    </w:p>
+    <w:p>
+      <w:pPr>
+        <w:numPr>
+          <w:ilvl w:val="0"/>
+          <w:numId w:val="1"/>
+        </w:numPr>
+        <w:ind w:left="420" w:leftChars="0" w:hanging="420" w:firstLineChars="0"/>
+        <w:rPr>
+          <w:lang w:eastAsia="zh-CN"/>
+        </w:rPr>
+      </w:pPr>
+      <w:r>
+        <w:rPr>
+          <w:lang w:eastAsia="zh-CN"/>
+        </w:rPr>
+        <w:t>Manually test for the Home product to find whether there has any defects of rendering maps.</w:t>
+      </w:r>
+    </w:p>
+    <w:p>
+      <w:pPr>
+        <w:numPr>
+          <w:ilvl w:val="0"/>
+          <w:numId w:val="1"/>
+        </w:numPr>
+        <w:ind w:left="420" w:leftChars="0" w:hanging="420" w:firstLineChars="0"/>
+        <w:rPr>
+          <w:lang w:eastAsia="zh-CN"/>
+        </w:rPr>
+      </w:pPr>
+      <w:r>
+        <w:rPr>
+          <w:lang w:eastAsia="zh-CN"/>
+        </w:rPr>
+        <w:t>Design and implement Selenium 2 testing framework for web product of Home.</w:t>
+      </w:r>
+    </w:p>
+    <w:p>
+      <w:pPr>
+        <w:numPr>
+          <w:ilvl w:val="0"/>
+          <w:numId w:val="0"/>
+        </w:numPr>
+        <w:ind w:leftChars="0"/>
         <w:rPr>
           <w:lang w:eastAsia="zh-CN"/>
         </w:rPr>
@@ -323,7 +382,7 @@
         <w:pStyle w:val="9"/>
         <w:numPr>
           <w:ilvl w:val="0"/>
-          <w:numId w:val="1"/>
+          <w:numId w:val="2"/>
         </w:numPr>
         <w:ind w:left="420" w:leftChars="0" w:hanging="420" w:firstLineChars="0"/>
         <w:rPr>
@@ -342,7 +401,7 @@
         <w:pStyle w:val="9"/>
         <w:numPr>
           <w:ilvl w:val="0"/>
-          <w:numId w:val="1"/>
+          <w:numId w:val="2"/>
         </w:numPr>
         <w:ind w:left="420" w:leftChars="0" w:hanging="420" w:firstLineChars="0"/>
         <w:rPr>
@@ -381,7 +440,7 @@
         <w:pStyle w:val="9"/>
         <w:numPr>
           <w:ilvl w:val="0"/>
-          <w:numId w:val="1"/>
+          <w:numId w:val="2"/>
         </w:numPr>
         <w:ind w:left="420" w:leftChars="0" w:hanging="420" w:firstLineChars="0"/>
         <w:rPr>
@@ -426,18 +485,128 @@
         <w:pStyle w:val="9"/>
         <w:numPr>
           <w:ilvl w:val="0"/>
+          <w:numId w:val="3"/>
+        </w:numPr>
+        <w:ind w:left="845" w:leftChars="0" w:hanging="425" w:firstLineChars="0"/>
+        <w:rPr>
+          <w:lang w:eastAsia="zh-CN"/>
+        </w:rPr>
+      </w:pPr>
+      <w:r>
+        <w:rPr>
+          <w:lang w:eastAsia="zh-CN"/>
+        </w:rPr>
+        <w:t>Fix the wrong representation of ith entry in the database page.</w:t>
+      </w:r>
+    </w:p>
+    <w:p>
+      <w:pPr>
+        <w:pStyle w:val="9"/>
+        <w:numPr>
+          <w:ilvl w:val="0"/>
+          <w:numId w:val="3"/>
+        </w:numPr>
+        <w:ind w:left="845" w:leftChars="0" w:hanging="425" w:firstLineChars="0"/>
+        <w:rPr>
+          <w:lang w:eastAsia="zh-CN"/>
+        </w:rPr>
+      </w:pPr>
+      <w:r>
+        <w:rPr>
+          <w:lang w:eastAsia="zh-CN"/>
+        </w:rPr>
+        <w:t xml:space="preserve">Fix the issue that the index pointer exceeds the legal range </w:t>
+      </w:r>
+      <w:r>
+        <w:rPr>
+          <w:rFonts w:hint="eastAsia"/>
+          <w:lang w:eastAsia="zh-CN"/>
+        </w:rPr>
+        <w:t xml:space="preserve">in </w:t>
+      </w:r>
+      <w:r>
+        <w:rPr>
+          <w:lang w:eastAsia="zh-CN"/>
+        </w:rPr>
+        <w:t>the array.</w:t>
+      </w:r>
+    </w:p>
+    <w:p>
+      <w:pPr>
+        <w:pStyle w:val="9"/>
+        <w:numPr>
+          <w:ilvl w:val="0"/>
+          <w:numId w:val="3"/>
+        </w:numPr>
+        <w:ind w:left="845" w:leftChars="0" w:hanging="425" w:firstLineChars="0"/>
+        <w:rPr>
+          <w:lang w:eastAsia="zh-CN"/>
+        </w:rPr>
+      </w:pPr>
+      <w:r>
+        <w:rPr>
+          <w:lang w:eastAsia="zh-CN"/>
+        </w:rPr>
+        <w:t>Fix the issue that the ith entry exceeds the legal range on the database page.</w:t>
+      </w:r>
+    </w:p>
+    <w:p>
+      <w:pPr>
+        <w:pStyle w:val="9"/>
+        <w:numPr>
+          <w:ilvl w:val="0"/>
           <w:numId w:val="2"/>
         </w:numPr>
-        <w:ind w:left="845" w:leftChars="0" w:hanging="425" w:firstLineChars="0"/>
-        <w:rPr>
-          <w:lang w:eastAsia="zh-CN"/>
-        </w:rPr>
-      </w:pPr>
-      <w:r>
-        <w:rPr>
-          <w:lang w:eastAsia="zh-CN"/>
-        </w:rPr>
-        <w:t>Fix the wrong representation of ith entry in the database page.</w:t>
+        <w:ind w:left="420" w:leftChars="0" w:hanging="420" w:firstLineChars="0"/>
+        <w:rPr>
+          <w:lang w:eastAsia="zh-CN"/>
+        </w:rPr>
+      </w:pPr>
+      <w:r>
+        <w:rPr>
+          <w:lang w:eastAsia="zh-CN"/>
+        </w:rPr>
+        <w:t xml:space="preserve">For </w:t>
+      </w:r>
+      <w:r>
+        <w:rPr>
+          <w:rFonts w:hint="eastAsia"/>
+          <w:lang w:eastAsia="zh-CN"/>
+        </w:rPr>
+        <w:t>Berke</w:t>
+      </w:r>
+      <w:r>
+        <w:rPr>
+          <w:rFonts w:hint="default"/>
+          <w:lang w:eastAsia="zh-CN"/>
+        </w:rPr>
+        <w:t xml:space="preserve">ley </w:t>
+      </w:r>
+      <w:r>
+        <w:rPr>
+          <w:rFonts w:hint="eastAsia"/>
+          <w:lang w:eastAsia="zh-CN"/>
+        </w:rPr>
+        <w:t>DB</w:t>
+      </w:r>
+      <w:r>
+        <w:rPr>
+          <w:lang w:eastAsia="zh-CN"/>
+        </w:rPr>
+        <w:t xml:space="preserve"> utility </w:t>
+      </w:r>
+      <w:r>
+        <w:rPr>
+          <w:rFonts w:hint="eastAsia"/>
+          <w:lang w:eastAsia="zh-CN"/>
+        </w:rPr>
+        <w:t>tool</w:t>
+      </w:r>
+      <w:r>
+        <w:rPr>
+          <w:lang w:eastAsia="zh-CN"/>
+        </w:rPr>
+        <w:t>s db_tuner and db_convert, add command-line compilation parameters. Ensure that when calling utility on the database file to tuner or convert the database file, add the verify function into the utility db_tuner and db_convert to ensure that before tuner or convert the database file, there has no problem about the database file. Also update the corresponding Tcl test.</w:t>
       </w:r>
     </w:p>
     <w:p>
@@ -445,31 +614,44 @@
         <w:pStyle w:val="9"/>
         <w:numPr>
           <w:ilvl w:val="0"/>
-          <w:numId w:val="2"/>
-        </w:numPr>
-        <w:ind w:left="845" w:leftChars="0" w:hanging="425" w:firstLineChars="0"/>
-        <w:rPr>
-          <w:lang w:eastAsia="zh-CN"/>
-        </w:rPr>
-      </w:pPr>
-      <w:r>
-        <w:rPr>
-          <w:lang w:eastAsia="zh-CN"/>
-        </w:rPr>
-        <w:t xml:space="preserve">Fix the issue that the index pointer exceeds the legal range </w:t>
+          <w:numId w:val="0"/>
+        </w:numPr>
+        <w:ind w:leftChars="0"/>
+        <w:rPr>
+          <w:lang w:eastAsia="zh-CN"/>
+        </w:rPr>
+      </w:pPr>
+    </w:p>
+    <w:p>
+      <w:pPr>
+        <w:pStyle w:val="9"/>
+        <w:numPr>
+          <w:ilvl w:val="0"/>
+          <w:numId w:val="0"/>
+        </w:numPr>
+        <w:ind w:leftChars="0"/>
+        <w:rPr>
+          <w:lang w:eastAsia="zh-CN"/>
+        </w:rPr>
+      </w:pPr>
+      <w:r>
+        <w:rPr>
+          <w:lang w:eastAsia="zh-CN"/>
+        </w:rPr>
+        <w:t>Database Kern</w:t>
       </w:r>
       <w:r>
         <w:rPr>
           <w:rFonts w:hint="eastAsia"/>
           <w:lang w:eastAsia="zh-CN"/>
         </w:rPr>
-        <w:t xml:space="preserve">in </w:t>
-      </w:r>
-      <w:r>
-        <w:rPr>
-          <w:lang w:eastAsia="zh-CN"/>
-        </w:rPr>
-        <w:t>the array.</w:t>
+        <w:t>el</w:t>
+      </w:r>
+      <w:r>
+        <w:rPr>
+          <w:lang w:eastAsia="zh-CN"/>
+        </w:rPr>
+        <w:t xml:space="preserve"> Testing</w:t>
       </w:r>
     </w:p>
     <w:p>
@@ -477,18 +659,18 @@
         <w:pStyle w:val="9"/>
         <w:numPr>
           <w:ilvl w:val="0"/>
-          <w:numId w:val="2"/>
-        </w:numPr>
-        <w:ind w:left="845" w:leftChars="0" w:hanging="425" w:firstLineChars="0"/>
-        <w:rPr>
-          <w:lang w:eastAsia="zh-CN"/>
-        </w:rPr>
-      </w:pPr>
-      <w:r>
-        <w:rPr>
-          <w:lang w:eastAsia="zh-CN"/>
-        </w:rPr>
-        <w:t>Fix the issue that the ith entry exceeds the legal range on the database page.</w:t>
+          <w:numId w:val="4"/>
+        </w:numPr>
+        <w:ind w:left="420" w:leftChars="0" w:hanging="420" w:firstLineChars="0"/>
+        <w:rPr>
+          <w:lang w:eastAsia="zh-CN"/>
+        </w:rPr>
+      </w:pPr>
+      <w:r>
+        <w:rPr>
+          <w:lang w:eastAsia="zh-CN"/>
+        </w:rPr>
+        <w:t>Realize test cases based on Tcl, and test Berkeley DB API and related functions.</w:t>
       </w:r>
     </w:p>
     <w:p>
@@ -496,7 +678,7 @@
         <w:pStyle w:val="9"/>
         <w:numPr>
           <w:ilvl w:val="0"/>
-          <w:numId w:val="1"/>
+          <w:numId w:val="4"/>
         </w:numPr>
         <w:ind w:left="420" w:leftChars="0" w:hanging="420" w:firstLineChars="0"/>
         <w:rPr>
@@ -507,47 +689,7 @@
         <w:rPr>
           <w:lang w:eastAsia="zh-CN"/>
         </w:rPr>
-        <w:t xml:space="preserve">For </w:t>
-      </w:r>
-      <w:r>
-        <w:rPr>
-          <w:rFonts w:hint="eastAsia"/>
-          <w:lang w:eastAsia="zh-CN"/>
-        </w:rPr>
-        <w:t>Berke</w:t>
-      </w:r>
-      <w:r>
-        <w:rPr>
-          <w:rFonts w:hint="default"/>
-          <w:lang w:eastAsia="zh-CN"/>
-        </w:rPr>
-        <w:t xml:space="preserve">ley </w:t>
-      </w:r>
-      <w:r>
-        <w:rPr>
-          <w:rFonts w:hint="eastAsia"/>
-          <w:lang w:eastAsia="zh-CN"/>
-        </w:rPr>
-        <w:t>DB</w:t>
-      </w:r>
-      <w:r>
-        <w:rPr>
-          <w:lang w:eastAsia="zh-CN"/>
-        </w:rPr>
-        <w:t xml:space="preserve"> utility </w:t>
-      </w:r>
-      <w:r>
-        <w:rPr>
-          <w:rFonts w:hint="eastAsia"/>
-          <w:lang w:eastAsia="zh-CN"/>
-        </w:rPr>
-        <w:t>tool</w:t>
-      </w:r>
-      <w:r>
-        <w:rPr>
-          <w:lang w:eastAsia="zh-CN"/>
-        </w:rPr>
-        <w:t>s db_tuner and db_convert, add command-line compilation parameters. Ensure that when calling utility on the database file to tuner or convert the database file, add the verify function into the utility db_tuner and db_convert to ensure that before tuner or convert the database file, there has no problem about the database file. Also update the corresponding Tcl test.</w:t>
+        <w:t>Maintain Jenkins test framework, and add independent test cases into the current Jenkins test framework.</w:t>
       </w:r>
     </w:p>
     <w:p>
@@ -555,77 +697,7 @@
         <w:pStyle w:val="9"/>
         <w:numPr>
           <w:ilvl w:val="0"/>
-          <w:numId w:val="0"/>
-        </w:numPr>
-        <w:ind w:leftChars="0"/>
-        <w:rPr>
-          <w:lang w:eastAsia="zh-CN"/>
-        </w:rPr>
-      </w:pPr>
-      <w:r>
-        <w:rPr>
-          <w:lang w:eastAsia="zh-CN"/>
-        </w:rPr>
-        <w:t>Database Kern</w:t>
-      </w:r>
-      <w:r>
-        <w:rPr>
-          <w:rFonts w:hint="eastAsia"/>
-          <w:lang w:eastAsia="zh-CN"/>
-        </w:rPr>
-        <w:t>el</w:t>
-      </w:r>
-      <w:r>
-        <w:rPr>
-          <w:lang w:eastAsia="zh-CN"/>
-        </w:rPr>
-        <w:t xml:space="preserve"> Testing</w:t>
-      </w:r>
-    </w:p>
-    <w:p>
-      <w:pPr>
-        <w:pStyle w:val="9"/>
-        <w:numPr>
-          <w:ilvl w:val="0"/>
-          <w:numId w:val="3"/>
-        </w:numPr>
-        <w:ind w:left="420" w:leftChars="0" w:hanging="420" w:firstLineChars="0"/>
-        <w:rPr>
-          <w:lang w:eastAsia="zh-CN"/>
-        </w:rPr>
-      </w:pPr>
-      <w:r>
-        <w:rPr>
-          <w:lang w:eastAsia="zh-CN"/>
-        </w:rPr>
-        <w:t>Realize test cases based on Tcl, and test Berkeley DB API and related functions.</w:t>
-      </w:r>
-    </w:p>
-    <w:p>
-      <w:pPr>
-        <w:pStyle w:val="9"/>
-        <w:numPr>
-          <w:ilvl w:val="0"/>
-          <w:numId w:val="3"/>
-        </w:numPr>
-        <w:ind w:left="420" w:leftChars="0" w:hanging="420" w:firstLineChars="0"/>
-        <w:rPr>
-          <w:lang w:eastAsia="zh-CN"/>
-        </w:rPr>
-      </w:pPr>
-      <w:r>
-        <w:rPr>
-          <w:lang w:eastAsia="zh-CN"/>
-        </w:rPr>
-        <w:t>Maintain Jenkins test framework, and add independent test cases into the current Jenkins test framework.</w:t>
-      </w:r>
-    </w:p>
-    <w:p>
-      <w:pPr>
-        <w:pStyle w:val="9"/>
-        <w:numPr>
-          <w:ilvl w:val="0"/>
-          <w:numId w:val="3"/>
+          <w:numId w:val="4"/>
         </w:numPr>
         <w:ind w:left="420" w:leftChars="0" w:hanging="420" w:firstLineChars="0"/>
         <w:rPr>
@@ -718,7 +790,7 @@
         <w:pStyle w:val="9"/>
         <w:numPr>
           <w:ilvl w:val="0"/>
-          <w:numId w:val="3"/>
+          <w:numId w:val="4"/>
         </w:numPr>
         <w:ind w:left="420" w:leftChars="0" w:hanging="420" w:firstLineChars="0"/>
         <w:rPr>
@@ -729,67 +801,280 @@
         <w:rPr>
           <w:lang w:eastAsia="zh-CN"/>
         </w:rPr>
-        <w:t>The</w:t>
-      </w:r>
-      <w:r>
-        <w:rPr>
-          <w:lang w:eastAsia="zh-CN"/>
-        </w:rPr>
-        <w:t xml:space="preserve"> </w:t>
-      </w:r>
-      <w:r>
-        <w:rPr>
-          <w:lang w:eastAsia="zh-CN"/>
-        </w:rPr>
-        <w:t>TKSE</w:t>
-      </w:r>
-      <w:r>
-        <w:rPr>
-          <w:lang w:eastAsia="zh-CN"/>
-        </w:rPr>
-        <w:t xml:space="preserve"> project cooperates with Thyssenkrupp. The project is mainly </w:t>
-      </w:r>
-      <w:r>
-        <w:rPr>
-          <w:lang w:eastAsia="zh-CN"/>
-        </w:rPr>
-        <w:t xml:space="preserve">to </w:t>
-      </w:r>
-      <w:r>
-        <w:rPr>
-          <w:lang w:eastAsia="zh-CN"/>
-        </w:rPr>
-        <w:t>implement and deployment Steel Model by using Quintiq Platform. My main task is to analyze the requirement from BC and try to figure out the requirement, discuss the solution with other</w:t>
-      </w:r>
-      <w:r>
-        <w:rPr>
-          <w:lang w:eastAsia="zh-CN"/>
-        </w:rPr>
-        <w:t>s</w:t>
-      </w:r>
-      <w:r>
-        <w:rPr>
-          <w:lang w:eastAsia="zh-CN"/>
-        </w:rPr>
-        <w:t xml:space="preserve"> and</w:t>
-      </w:r>
-      <w:r>
-        <w:rPr>
-          <w:lang w:eastAsia="zh-CN"/>
-        </w:rPr>
-        <w:t xml:space="preserve"> finish </w:t>
-      </w:r>
-      <w:r>
-        <w:rPr>
-          <w:lang w:eastAsia="zh-CN"/>
-        </w:rPr>
-        <w:t>the final coding</w:t>
-      </w:r>
-      <w:r>
-        <w:rPr>
-          <w:lang w:eastAsia="zh-CN"/>
-        </w:rPr>
-        <w:t>.</w:t>
+        <w:t>This project is mainly to implement and deployment Steel Model by using Quintiq Platform. My main task is to analyze the requirement from BC, figure out requirement, discuss solution with others and finish the final coding.</w:t>
+      </w:r>
+    </w:p>
+    <w:p>
+      <w:pPr>
+        <w:pStyle w:val="9"/>
+        <w:numPr>
+          <w:ilvl w:val="0"/>
+          <w:numId w:val="0"/>
+        </w:numPr>
+        <w:ind w:leftChars="0"/>
+        <w:rPr>
+          <w:lang w:eastAsia="zh-CN"/>
+        </w:rPr>
+      </w:pPr>
+    </w:p>
+    <w:p>
+      <w:pPr>
+        <w:rPr>
+          <w:b/>
+          <w:sz w:val="24"/>
+          <w:szCs w:val="24"/>
+          <w:lang w:eastAsia="zh-CN"/>
+        </w:rPr>
+      </w:pPr>
+      <w:r>
+        <w:rPr>
+          <w:b/>
+          <w:sz w:val="24"/>
+          <w:szCs w:val="24"/>
+          <w:lang w:eastAsia="zh-CN"/>
+        </w:rPr>
+        <w:t>EDUCATION</w:t>
+      </w:r>
+    </w:p>
+    <w:p>
+      <w:pPr>
+        <w:rPr>
+          <w:b/>
+          <w:lang w:eastAsia="zh-CN"/>
+        </w:rPr>
+      </w:pPr>
+      <w:r>
+        <w:rPr>
+          <w:b/>
+          <w:lang w:eastAsia="zh-CN"/>
+        </w:rPr>
+        <w:t xml:space="preserve">East China </w:t>
+      </w:r>
+      <w:r>
+        <w:rPr>
+          <w:rFonts w:hint="eastAsia"/>
+          <w:b/>
+          <w:lang w:eastAsia="zh-CN"/>
+        </w:rPr>
+        <w:t>Normal</w:t>
+      </w:r>
+      <w:r>
+        <w:rPr>
+          <w:b/>
+          <w:lang w:eastAsia="zh-CN"/>
+        </w:rPr>
+        <w:t xml:space="preserve"> University, Computer Center</w:t>
+      </w:r>
+    </w:p>
+    <w:p>
+      <w:pPr>
+        <w:rPr>
+          <w:lang w:eastAsia="zh-CN"/>
+        </w:rPr>
+      </w:pPr>
+      <w:r>
+        <w:rPr>
+          <w:lang w:eastAsia="zh-CN"/>
+        </w:rPr>
+        <w:t>Computer Application Technology</w:t>
+      </w:r>
+      <w:r>
+        <w:rPr>
+          <w:lang w:eastAsia="zh-CN"/>
+        </w:rPr>
+        <w:tab/>
+      </w:r>
+      <w:r>
+        <w:rPr>
+          <w:lang w:eastAsia="zh-CN"/>
+        </w:rPr>
+        <w:tab/>
+      </w:r>
+      <w:r>
+        <w:rPr>
+          <w:lang w:eastAsia="zh-CN"/>
+        </w:rPr>
+        <w:t>(2013/9 - 2016/6)</w:t>
+      </w:r>
+    </w:p>
+    <w:p>
+      <w:pPr>
+        <w:ind w:left="0" w:leftChars="0" w:firstLine="420"/>
+        <w:rPr>
+          <w:lang w:eastAsia="zh-CN"/>
+        </w:rPr>
+      </w:pPr>
+    </w:p>
+    <w:p>
+      <w:pPr>
+        <w:rPr>
+          <w:b/>
+          <w:lang w:eastAsia="zh-CN"/>
+        </w:rPr>
+      </w:pPr>
+      <w:r>
+        <w:rPr>
+          <w:b/>
+          <w:lang w:eastAsia="zh-CN"/>
+        </w:rPr>
+        <w:t>Shanghai University of Electric Power</w:t>
+      </w:r>
+    </w:p>
+    <w:p>
+      <w:pPr>
+        <w:rPr>
+          <w:lang w:eastAsia="zh-CN"/>
+        </w:rPr>
+      </w:pPr>
+      <w:r>
+        <w:rPr>
+          <w:lang w:eastAsia="zh-CN"/>
+        </w:rPr>
+        <w:t>Academy of International Exchanges</w:t>
+      </w:r>
+      <w:r>
+        <w:rPr>
+          <w:lang w:eastAsia="zh-CN"/>
+        </w:rPr>
+        <w:tab/>
+      </w:r>
+      <w:r>
+        <w:rPr>
+          <w:lang w:eastAsia="zh-CN"/>
+        </w:rPr>
+        <w:t>(2009/9 - 2013/6)</w:t>
+      </w:r>
+    </w:p>
+    <w:p>
+      <w:pPr>
+        <w:pStyle w:val="9"/>
+        <w:numPr>
+          <w:ilvl w:val="0"/>
+          <w:numId w:val="4"/>
+        </w:numPr>
+        <w:ind w:left="420" w:leftChars="0" w:hanging="420" w:firstLineChars="0"/>
+        <w:rPr>
+          <w:lang w:eastAsia="zh-CN"/>
+        </w:rPr>
+      </w:pPr>
+      <w:r>
+        <w:rPr>
+          <w:lang w:eastAsia="zh-CN"/>
+        </w:rPr>
+        <w:t>2010/9 - 2011/6</w:t>
+      </w:r>
+      <w:r>
+        <w:rPr>
+          <w:lang w:eastAsia="zh-CN"/>
+        </w:rPr>
+        <w:tab/>
+      </w:r>
+      <w:r>
+        <w:rPr>
+          <w:lang w:eastAsia="zh-CN"/>
+        </w:rPr>
+        <w:t>Academy of International Exchanges</w:t>
+      </w:r>
+      <w:r>
+        <w:rPr>
+          <w:lang w:eastAsia="zh-CN"/>
+        </w:rPr>
+        <w:tab/>
+      </w:r>
+      <w:r>
+        <w:rPr>
+          <w:lang w:eastAsia="zh-CN"/>
+        </w:rPr>
+        <w:t>Third-class scholarship</w:t>
+      </w:r>
+    </w:p>
+    <w:p>
+      <w:pPr>
+        <w:pStyle w:val="9"/>
+        <w:numPr>
+          <w:ilvl w:val="0"/>
+          <w:numId w:val="4"/>
+        </w:numPr>
+        <w:ind w:left="420" w:leftChars="0" w:hanging="420" w:firstLineChars="0"/>
+        <w:rPr>
+          <w:lang w:eastAsia="zh-CN"/>
+        </w:rPr>
+      </w:pPr>
+      <w:r>
+        <w:rPr>
+          <w:lang w:eastAsia="zh-CN"/>
+        </w:rPr>
+        <w:t>2011/9 - 2012/6</w:t>
+      </w:r>
+      <w:r>
+        <w:rPr>
+          <w:lang w:eastAsia="zh-CN"/>
+        </w:rPr>
+        <w:tab/>
+      </w:r>
+      <w:r>
+        <w:rPr>
+          <w:lang w:eastAsia="zh-CN"/>
+        </w:rPr>
+        <w:t>Academy of International Exchanges</w:t>
+      </w:r>
+      <w:r>
+        <w:rPr>
+          <w:lang w:eastAsia="zh-CN"/>
+        </w:rPr>
+        <w:tab/>
+      </w:r>
+      <w:r>
+        <w:rPr>
+          <w:lang w:eastAsia="zh-CN"/>
+        </w:rPr>
+        <w:t>Second-class scholarship</w:t>
+      </w:r>
+    </w:p>
+    <w:p>
+      <w:pPr>
+        <w:ind w:left="420" w:leftChars="0"/>
+        <w:rPr>
+          <w:lang w:eastAsia="zh-CN"/>
+        </w:rPr>
+      </w:pPr>
+    </w:p>
+    <w:p>
+      <w:pPr>
+        <w:rPr>
+          <w:b/>
+          <w:sz w:val="24"/>
+          <w:szCs w:val="24"/>
+          <w:lang w:eastAsia="zh-CN"/>
+        </w:rPr>
+      </w:pPr>
+      <w:r>
+        <w:rPr>
+          <w:b/>
+          <w:sz w:val="24"/>
+          <w:szCs w:val="24"/>
+          <w:lang w:eastAsia="zh-CN"/>
+        </w:rPr>
+        <w:t>SKILL</w:t>
+      </w:r>
+    </w:p>
+    <w:p>
+      <w:pPr>
+        <w:pStyle w:val="9"/>
+        <w:numPr>
+          <w:ilvl w:val="0"/>
+          <w:numId w:val="4"/>
+        </w:numPr>
+        <w:ind w:left="420" w:leftChars="0" w:hanging="420" w:firstLineChars="0"/>
+        <w:rPr>
+          <w:lang w:eastAsia="zh-CN"/>
+        </w:rPr>
+      </w:pPr>
+      <w:r>
+        <w:rPr>
+          <w:lang w:eastAsia="zh-CN"/>
+        </w:rPr>
+        <w:t>C (skilled), C++ (skilled), Python (understood), C# (understood), Java (understood), SQL (understood)</w:t>
       </w:r>
       <w:bookmarkStart w:id="0" w:name="_GoBack"/>
       <w:bookmarkEnd w:id="0"/>
@@ -799,280 +1084,7 @@
         <w:pStyle w:val="9"/>
         <w:numPr>
           <w:ilvl w:val="0"/>
-          <w:numId w:val="0"/>
-        </w:numPr>
-        <w:ind w:leftChars="0"/>
-        <w:rPr>
-          <w:lang w:eastAsia="zh-CN"/>
-        </w:rPr>
-      </w:pPr>
-    </w:p>
-    <w:p>
-      <w:pPr>
-        <w:rPr>
-          <w:b/>
-          <w:sz w:val="24"/>
-          <w:szCs w:val="24"/>
-          <w:lang w:eastAsia="zh-CN"/>
-        </w:rPr>
-      </w:pPr>
-      <w:r>
-        <w:rPr>
-          <w:b/>
-          <w:sz w:val="24"/>
-          <w:szCs w:val="24"/>
-          <w:lang w:eastAsia="zh-CN"/>
-        </w:rPr>
-        <w:t>EDUCATION</w:t>
-      </w:r>
-    </w:p>
-    <w:p>
-      <w:pPr>
-        <w:rPr>
-          <w:b/>
-          <w:lang w:eastAsia="zh-CN"/>
-        </w:rPr>
-      </w:pPr>
-      <w:r>
-        <w:rPr>
-          <w:b/>
-          <w:lang w:eastAsia="zh-CN"/>
-        </w:rPr>
-        <w:t xml:space="preserve">East China </w:t>
-      </w:r>
-      <w:r>
-        <w:rPr>
-          <w:rFonts w:hint="eastAsia"/>
-          <w:b/>
-          <w:lang w:eastAsia="zh-CN"/>
-        </w:rPr>
-        <w:t>Normal</w:t>
-      </w:r>
-      <w:r>
-        <w:rPr>
-          <w:b/>
-          <w:lang w:eastAsia="zh-CN"/>
-        </w:rPr>
-        <w:t xml:space="preserve"> University, Computer Center</w:t>
-      </w:r>
-    </w:p>
-    <w:p>
-      <w:pPr>
-        <w:rPr>
-          <w:lang w:eastAsia="zh-CN"/>
-        </w:rPr>
-      </w:pPr>
-      <w:r>
-        <w:rPr>
-          <w:lang w:eastAsia="zh-CN"/>
-        </w:rPr>
-        <w:t>Computer Application Technology</w:t>
-      </w:r>
-      <w:r>
-        <w:rPr>
-          <w:lang w:eastAsia="zh-CN"/>
-        </w:rPr>
-        <w:tab/>
-      </w:r>
-      <w:r>
-        <w:rPr>
-          <w:lang w:eastAsia="zh-CN"/>
-        </w:rPr>
-        <w:tab/>
-      </w:r>
-      <w:r>
-        <w:rPr>
-          <w:lang w:eastAsia="zh-CN"/>
-        </w:rPr>
-        <w:t>(2013/9 - 2016/6)</w:t>
-      </w:r>
-    </w:p>
-    <w:p>
-      <w:pPr>
-        <w:ind w:left="0" w:leftChars="0" w:firstLine="420"/>
-        <w:rPr>
-          <w:lang w:eastAsia="zh-CN"/>
-        </w:rPr>
-      </w:pPr>
-    </w:p>
-    <w:p>
-      <w:pPr>
-        <w:rPr>
-          <w:b/>
-          <w:lang w:eastAsia="zh-CN"/>
-        </w:rPr>
-      </w:pPr>
-      <w:r>
-        <w:rPr>
-          <w:b/>
-          <w:lang w:eastAsia="zh-CN"/>
-        </w:rPr>
-        <w:t>Shanghai University of Electric Power</w:t>
-      </w:r>
-    </w:p>
-    <w:p>
-      <w:pPr>
-        <w:rPr>
-          <w:lang w:eastAsia="zh-CN"/>
-        </w:rPr>
-      </w:pPr>
-      <w:r>
-        <w:rPr>
-          <w:lang w:eastAsia="zh-CN"/>
-        </w:rPr>
-        <w:t>Academy of International Exchanges</w:t>
-      </w:r>
-      <w:r>
-        <w:rPr>
-          <w:lang w:eastAsia="zh-CN"/>
-        </w:rPr>
-        <w:tab/>
-      </w:r>
-      <w:r>
-        <w:rPr>
-          <w:lang w:eastAsia="zh-CN"/>
-        </w:rPr>
-        <w:t>(2009/9 - 2013/6)</w:t>
-      </w:r>
-    </w:p>
-    <w:p>
-      <w:pPr>
-        <w:pStyle w:val="9"/>
-        <w:numPr>
-          <w:ilvl w:val="0"/>
-          <w:numId w:val="3"/>
-        </w:numPr>
-        <w:ind w:left="420" w:leftChars="0" w:hanging="420" w:firstLineChars="0"/>
-        <w:rPr>
-          <w:lang w:eastAsia="zh-CN"/>
-        </w:rPr>
-      </w:pPr>
-      <w:r>
-        <w:rPr>
-          <w:lang w:eastAsia="zh-CN"/>
-        </w:rPr>
-        <w:t>2010/9 - 2011/6</w:t>
-      </w:r>
-      <w:r>
-        <w:rPr>
-          <w:lang w:eastAsia="zh-CN"/>
-        </w:rPr>
-        <w:tab/>
-      </w:r>
-      <w:r>
-        <w:rPr>
-          <w:lang w:eastAsia="zh-CN"/>
-        </w:rPr>
-        <w:t>Academy of International Exchanges</w:t>
-      </w:r>
-      <w:r>
-        <w:rPr>
-          <w:lang w:eastAsia="zh-CN"/>
-        </w:rPr>
-        <w:tab/>
-      </w:r>
-      <w:r>
-        <w:rPr>
-          <w:lang w:eastAsia="zh-CN"/>
-        </w:rPr>
-        <w:t>Third-class scholarship</w:t>
-      </w:r>
-    </w:p>
-    <w:p>
-      <w:pPr>
-        <w:pStyle w:val="9"/>
-        <w:numPr>
-          <w:ilvl w:val="0"/>
-          <w:numId w:val="3"/>
-        </w:numPr>
-        <w:ind w:left="420" w:leftChars="0" w:hanging="420" w:firstLineChars="0"/>
-        <w:rPr>
-          <w:lang w:eastAsia="zh-CN"/>
-        </w:rPr>
-      </w:pPr>
-      <w:r>
-        <w:rPr>
-          <w:lang w:eastAsia="zh-CN"/>
-        </w:rPr>
-        <w:t>2011/9 - 2012/6</w:t>
-      </w:r>
-      <w:r>
-        <w:rPr>
-          <w:lang w:eastAsia="zh-CN"/>
-        </w:rPr>
-        <w:tab/>
-      </w:r>
-      <w:r>
-        <w:rPr>
-          <w:lang w:eastAsia="zh-CN"/>
-        </w:rPr>
-        <w:t>Academy of International Exchanges</w:t>
-      </w:r>
-      <w:r>
-        <w:rPr>
-          <w:lang w:eastAsia="zh-CN"/>
-        </w:rPr>
-        <w:tab/>
-      </w:r>
-      <w:r>
-        <w:rPr>
-          <w:lang w:eastAsia="zh-CN"/>
-        </w:rPr>
-        <w:t>Second-class scholarship</w:t>
-      </w:r>
-    </w:p>
-    <w:p>
-      <w:pPr>
-        <w:ind w:left="420" w:leftChars="0"/>
-        <w:rPr>
-          <w:lang w:eastAsia="zh-CN"/>
-        </w:rPr>
-      </w:pPr>
-    </w:p>
-    <w:p>
-      <w:pPr>
-        <w:rPr>
-          <w:b/>
-          <w:sz w:val="24"/>
-          <w:szCs w:val="24"/>
-          <w:lang w:eastAsia="zh-CN"/>
-        </w:rPr>
-      </w:pPr>
-      <w:r>
-        <w:rPr>
-          <w:b/>
-          <w:sz w:val="24"/>
-          <w:szCs w:val="24"/>
-          <w:lang w:eastAsia="zh-CN"/>
-        </w:rPr>
-        <w:t>SKILL</w:t>
-      </w:r>
-    </w:p>
-    <w:p>
-      <w:pPr>
-        <w:pStyle w:val="9"/>
-        <w:numPr>
-          <w:ilvl w:val="0"/>
-          <w:numId w:val="3"/>
-        </w:numPr>
-        <w:ind w:left="420" w:leftChars="0" w:hanging="420" w:firstLineChars="0"/>
-        <w:rPr>
-          <w:lang w:eastAsia="zh-CN"/>
-        </w:rPr>
-      </w:pPr>
-      <w:r>
-        <w:rPr>
-          <w:lang w:eastAsia="zh-CN"/>
-        </w:rPr>
-        <w:t>C (skilled), C++ (skilled), Python (understood), C# (understood), Java (understood), SQL (understood)</w:t>
-      </w:r>
-    </w:p>
-    <w:p>
-      <w:pPr>
-        <w:pStyle w:val="9"/>
-        <w:numPr>
-          <w:ilvl w:val="0"/>
-          <w:numId w:val="3"/>
+          <w:numId w:val="4"/>
         </w:numPr>
         <w:ind w:left="420" w:leftChars="0" w:hanging="420" w:firstLineChars="0"/>
         <w:rPr>
@@ -1294,13 +1306,33 @@
       </w:rPr>
     </w:lvl>
   </w:abstractNum>
+  <w:abstractNum w:abstractNumId="3">
+    <w:nsid w:val="5E8C509E"/>
+    <w:multiLevelType w:val="singleLevel"/>
+    <w:tmpl w:val="5E8C509E"/>
+    <w:lvl w:ilvl="0" w:tentative="0">
+      <w:start w:val="1"/>
+      <w:numFmt w:val="bullet"/>
+      <w:lvlText w:val=""/>
+      <w:lvlJc w:val="left"/>
+      <w:pPr>
+        <w:ind w:left="420" w:leftChars="0" w:hanging="420" w:firstLineChars="0"/>
+      </w:pPr>
+      <w:rPr>
+        <w:rFonts w:hint="default" w:ascii="Wingdings" w:hAnsi="Wingdings"/>
+      </w:rPr>
+    </w:lvl>
+  </w:abstractNum>
   <w:num w:numId="1">
+    <w:abstractNumId w:val="3"/>
+  </w:num>
+  <w:num w:numId="2">
     <w:abstractNumId w:val="0"/>
   </w:num>
-  <w:num w:numId="2">
+  <w:num w:numId="3">
     <w:abstractNumId w:val="1"/>
   </w:num>
-  <w:num w:numId="3">
+  <w:num w:numId="4">
     <w:abstractNumId w:val="2"/>
   </w:num>
 </w:numbering>
